--- a/NWFLUG/mtg-2019-04-01/nwf-daily-news-presr-CROSSPOINT-2019-03-11.docx
+++ b/NWFLUG/mtg-2019-04-01/nwf-daily-news-presr-CROSSPOINT-2019-03-11.docx
@@ -109,6 +109,16 @@
           <w:sz w:val="24"/>
           <w:highlight w:val="yellow"/>
         </w:rPr>
+        <w:t>1</w:t>
+      </w:r>
+      <w:r>
+        <w:rPr>
+          <w:rFonts w:ascii="Arial" w:eastAsia="Arial" w:hAnsi="Arial" w:cs="Arial"/>
+          <w:b/>
+          <w:color w:val="000000"/>
+          <w:sz w:val="24"/>
+          <w:highlight w:val="yellow"/>
+        </w:rPr>
         <w:t>, 201</w:t>
       </w:r>
       <w:r>
@@ -189,7 +199,7 @@
           <w:sz w:val="24"/>
           <w:highlight w:val="yellow"/>
         </w:rPr>
-        <w:t>March</w:t>
+        <w:t>April</w:t>
       </w:r>
       <w:bookmarkStart w:id="0" w:name="_GoBack"/>
       <w:bookmarkEnd w:id="0"/>
@@ -211,7 +221,7 @@
           <w:sz w:val="24"/>
           <w:highlight w:val="yellow"/>
         </w:rPr>
-        <w:t>4</w:t>
+        <w:t>1</w:t>
       </w:r>
       <w:r>
         <w:rPr>
